--- a/EarlyRequirementAnalysis-total.docx
+++ b/EarlyRequirementAnalysis-total.docx
@@ -43,7 +43,17 @@
           <w:sz w:val="24"/>
           <w:szCs w:val="24"/>
         </w:rPr>
-        <w:t>팀 번호:</w:t>
+        <w:t>팀 번호</w:t>
+      </w:r>
+      <w:r>
+        <w:rPr>
+          <w:rFonts w:hint="eastAsia"/>
+          <w:b/>
+          <w:bCs/>
+          <w:sz w:val="24"/>
+          <w:szCs w:val="24"/>
+        </w:rPr>
+        <w:t>:</w:t>
       </w:r>
       <w:r>
         <w:rPr>
@@ -58,152 +68,10 @@
         <w:rPr>
           <w:b/>
           <w:bCs/>
-          <w:color w:val="FF0000"/>
           <w:sz w:val="24"/>
           <w:szCs w:val="24"/>
         </w:rPr>
-        <w:t>1</w:t>
-      </w:r>
-    </w:p>
-    <w:p>
-      <w:pPr>
-        <w:pStyle w:val="a3"/>
-        <w:numPr>
-          <w:ilvl w:val="0"/>
-          <w:numId w:val="3"/>
-        </w:numPr>
-        <w:ind w:leftChars="0"/>
-        <w:jc w:val="left"/>
-        <w:rPr>
-          <w:b/>
-          <w:bCs/>
-          <w:color w:val="FF0000"/>
-          <w:sz w:val="24"/>
-          <w:szCs w:val="24"/>
-        </w:rPr>
-      </w:pPr>
-      <w:r>
-        <w:rPr>
-          <w:rFonts w:hint="eastAsia"/>
-          <w:b/>
-          <w:bCs/>
-          <w:color w:val="FF0000"/>
-          <w:sz w:val="24"/>
-          <w:szCs w:val="24"/>
-        </w:rPr>
-        <w:t>빨강색 글씨는 예시</w:t>
-      </w:r>
-      <w:r>
-        <w:rPr>
-          <w:rFonts w:hint="eastAsia"/>
-          <w:b/>
-          <w:bCs/>
-          <w:color w:val="FF0000"/>
-          <w:sz w:val="24"/>
-          <w:szCs w:val="24"/>
-        </w:rPr>
-        <w:t>임.</w:t>
-      </w:r>
-      <w:r>
-        <w:rPr>
-          <w:rFonts w:hint="eastAsia"/>
-          <w:b/>
-          <w:bCs/>
-          <w:color w:val="FF0000"/>
-          <w:sz w:val="24"/>
-          <w:szCs w:val="24"/>
-        </w:rPr>
-        <w:t xml:space="preserve"> 삭제하고 작성할 것</w:t>
-      </w:r>
-    </w:p>
-    <w:p>
-      <w:pPr>
-        <w:pStyle w:val="a3"/>
-        <w:numPr>
-          <w:ilvl w:val="0"/>
-          <w:numId w:val="3"/>
-        </w:numPr>
-        <w:ind w:leftChars="0"/>
-        <w:jc w:val="left"/>
-        <w:rPr>
-          <w:b/>
-          <w:bCs/>
-          <w:color w:val="FF0000"/>
-          <w:sz w:val="24"/>
-          <w:szCs w:val="24"/>
-        </w:rPr>
-      </w:pPr>
-      <w:r>
-        <w:rPr>
-          <w:rFonts w:hint="eastAsia"/>
-          <w:b/>
-          <w:bCs/>
-          <w:color w:val="FF0000"/>
-          <w:sz w:val="24"/>
-          <w:szCs w:val="24"/>
-        </w:rPr>
-        <w:t>필요에 따라 표의 행은 추가</w:t>
-      </w:r>
-      <w:r>
-        <w:rPr>
-          <w:b/>
-          <w:bCs/>
-          <w:color w:val="FF0000"/>
-          <w:sz w:val="24"/>
-          <w:szCs w:val="24"/>
-        </w:rPr>
-        <w:t>/</w:t>
-      </w:r>
-      <w:r>
-        <w:rPr>
-          <w:rFonts w:hint="eastAsia"/>
-          <w:b/>
-          <w:bCs/>
-          <w:color w:val="FF0000"/>
-          <w:sz w:val="24"/>
-          <w:szCs w:val="24"/>
-        </w:rPr>
-        <w:t>삭제 가능함</w:t>
-      </w:r>
-    </w:p>
-    <w:p>
-      <w:pPr>
-        <w:pStyle w:val="a3"/>
-        <w:numPr>
-          <w:ilvl w:val="0"/>
-          <w:numId w:val="3"/>
-        </w:numPr>
-        <w:ind w:leftChars="0"/>
-        <w:jc w:val="left"/>
-        <w:rPr>
-          <w:b/>
-          <w:bCs/>
-          <w:color w:val="FF0000"/>
-          <w:sz w:val="24"/>
-          <w:szCs w:val="24"/>
-        </w:rPr>
-      </w:pPr>
-      <w:r>
-        <w:rPr>
-          <w:rFonts w:hint="eastAsia"/>
-          <w:b/>
-          <w:bCs/>
-          <w:color w:val="FF0000"/>
-          <w:sz w:val="24"/>
-          <w:szCs w:val="24"/>
-        </w:rPr>
-        <w:t>다이어그램은 반드시 식별 가능해야</w:t>
-      </w:r>
-      <w:r>
-        <w:rPr>
-          <w:rFonts w:hint="eastAsia"/>
-          <w:b/>
-          <w:bCs/>
-          <w:color w:val="FF0000"/>
-          <w:sz w:val="24"/>
-          <w:szCs w:val="24"/>
-        </w:rPr>
-        <w:t xml:space="preserve"> 함</w:t>
+        <w:t>2</w:t>
       </w:r>
     </w:p>
     <w:p>
@@ -215,19 +83,11 @@
         </w:numPr>
         <w:ind w:leftChars="0" w:left="457"/>
       </w:pPr>
-      <w:proofErr w:type="spellStart"/>
       <w:r>
         <w:rPr>
           <w:rFonts w:hint="eastAsia"/>
         </w:rPr>
-        <w:t>액터</w:t>
-      </w:r>
-      <w:proofErr w:type="spellEnd"/>
-      <w:r>
-        <w:rPr>
-          <w:rFonts w:hint="eastAsia"/>
-        </w:rPr>
-        <w:t>-목적 리스트</w:t>
+        <w:t>액터-목적 리스트</w:t>
       </w:r>
     </w:p>
     <w:tbl>
@@ -248,14 +108,12 @@
             <w:shd w:val="clear" w:color="auto" w:fill="D9D9D9" w:themeFill="background1" w:themeFillShade="D9"/>
           </w:tcPr>
           <w:p>
-            <w:proofErr w:type="spellStart"/>
             <w:r>
               <w:rPr>
                 <w:rFonts w:hint="eastAsia"/>
               </w:rPr>
               <w:t>액터</w:t>
             </w:r>
-            <w:proofErr w:type="spellEnd"/>
           </w:p>
         </w:tc>
         <w:tc>
@@ -314,7 +172,7 @@
                 <w:rFonts w:hint="eastAsia"/>
                 <w:color w:val="000000" w:themeColor="text1"/>
               </w:rPr>
-              <w:t>고객은 원하는 메뉴를 찾을 수 있다.</w:t>
+              <w:t>고객은 음식을 주문할 수 있다.</w:t>
             </w:r>
           </w:p>
           <w:p>
@@ -334,7 +192,7 @@
                 <w:rFonts w:hint="eastAsia"/>
                 <w:color w:val="000000" w:themeColor="text1"/>
               </w:rPr>
-              <w:t>고객은 원하는 메뉴를 키워드로 필터링할 수 있다.</w:t>
+              <w:t>고객은 음식을 주문을 취소할 수 있다.</w:t>
             </w:r>
           </w:p>
           <w:p>
@@ -354,52 +212,7 @@
                 <w:rFonts w:hint="eastAsia"/>
                 <w:color w:val="000000" w:themeColor="text1"/>
               </w:rPr>
-              <w:t xml:space="preserve">고객은 원하는 음식점을 </w:t>
-            </w:r>
-            <w:proofErr w:type="spellStart"/>
-            <w:r>
-              <w:rPr>
-                <w:rFonts w:hint="eastAsia"/>
-                <w:color w:val="000000" w:themeColor="text1"/>
-              </w:rPr>
-              <w:t>북마크</w:t>
-            </w:r>
-            <w:proofErr w:type="spellEnd"/>
-            <w:r>
-              <w:rPr>
-                <w:rFonts w:hint="eastAsia"/>
-                <w:color w:val="000000" w:themeColor="text1"/>
-              </w:rPr>
-              <w:t>(</w:t>
-            </w:r>
-            <w:proofErr w:type="spellStart"/>
-            <w:r>
-              <w:rPr>
-                <w:rFonts w:hint="eastAsia"/>
-                <w:color w:val="000000" w:themeColor="text1"/>
-              </w:rPr>
-              <w:t>즐겨찾기</w:t>
-            </w:r>
-            <w:proofErr w:type="spellEnd"/>
-            <w:r>
-              <w:rPr>
-                <w:rFonts w:hint="eastAsia"/>
-                <w:color w:val="000000" w:themeColor="text1"/>
-              </w:rPr>
-              <w:t>)</w:t>
-            </w:r>
-            <w:r>
-              <w:rPr>
-                <w:color w:val="000000" w:themeColor="text1"/>
-              </w:rPr>
-              <w:t xml:space="preserve"> </w:t>
-            </w:r>
-            <w:r>
-              <w:rPr>
-                <w:rFonts w:hint="eastAsia"/>
-                <w:color w:val="000000" w:themeColor="text1"/>
-              </w:rPr>
-              <w:t>할 수 있다.</w:t>
+              <w:t>고객은 음식에 대한 리뷰를 남길 수 있다.</w:t>
             </w:r>
           </w:p>
           <w:p>
@@ -419,297 +232,6 @@
                 <w:rFonts w:hint="eastAsia"/>
                 <w:color w:val="000000" w:themeColor="text1"/>
               </w:rPr>
-              <w:t>고객은 원하는 메뉴를 골라 주문할 수 있다.</w:t>
-            </w:r>
-          </w:p>
-          <w:p>
-            <w:pPr>
-              <w:pStyle w:val="a3"/>
-              <w:numPr>
-                <w:ilvl w:val="0"/>
-                <w:numId w:val="12"/>
-              </w:numPr>
-              <w:ind w:leftChars="0"/>
-              <w:rPr>
-                <w:color w:val="000000" w:themeColor="text1"/>
-              </w:rPr>
-            </w:pPr>
-            <w:r>
-              <w:rPr>
-                <w:rFonts w:hint="eastAsia"/>
-                <w:color w:val="000000" w:themeColor="text1"/>
-              </w:rPr>
-              <w:t>고객은 원하는 결제를 위해 결제 수단을 등록할 수 있다.</w:t>
-            </w:r>
-          </w:p>
-          <w:p>
-            <w:pPr>
-              <w:pStyle w:val="a3"/>
-              <w:numPr>
-                <w:ilvl w:val="0"/>
-                <w:numId w:val="12"/>
-              </w:numPr>
-              <w:ind w:leftChars="0"/>
-              <w:rPr>
-                <w:color w:val="000000" w:themeColor="text1"/>
-              </w:rPr>
-            </w:pPr>
-            <w:r>
-              <w:rPr>
-                <w:rFonts w:hint="eastAsia"/>
-                <w:color w:val="000000" w:themeColor="text1"/>
-              </w:rPr>
-              <w:t>고객은 주문을 위해 배달 주소지를 관리할 수 있다.</w:t>
-            </w:r>
-          </w:p>
-          <w:p>
-            <w:pPr>
-              <w:pStyle w:val="a3"/>
-              <w:numPr>
-                <w:ilvl w:val="0"/>
-                <w:numId w:val="12"/>
-              </w:numPr>
-              <w:ind w:leftChars="0"/>
-              <w:rPr>
-                <w:color w:val="000000" w:themeColor="text1"/>
-              </w:rPr>
-            </w:pPr>
-            <w:r>
-              <w:rPr>
-                <w:rFonts w:hint="eastAsia"/>
-                <w:color w:val="000000" w:themeColor="text1"/>
-              </w:rPr>
-              <w:t>고객은 주문이 이뤄지는 과정을 추적할 수 있다.</w:t>
-            </w:r>
-          </w:p>
-          <w:p>
-            <w:pPr>
-              <w:pStyle w:val="a3"/>
-              <w:numPr>
-                <w:ilvl w:val="0"/>
-                <w:numId w:val="12"/>
-              </w:numPr>
-              <w:ind w:leftChars="0"/>
-              <w:rPr>
-                <w:color w:val="000000" w:themeColor="text1"/>
-              </w:rPr>
-            </w:pPr>
-            <w:r>
-              <w:rPr>
-                <w:rFonts w:hint="eastAsia"/>
-                <w:color w:val="000000" w:themeColor="text1"/>
-              </w:rPr>
-              <w:t>고객은 배달파트너의 위치를 추적할 수 있다.</w:t>
-            </w:r>
-          </w:p>
-          <w:p>
-            <w:pPr>
-              <w:pStyle w:val="a3"/>
-              <w:numPr>
-                <w:ilvl w:val="0"/>
-                <w:numId w:val="12"/>
-              </w:numPr>
-              <w:ind w:leftChars="0"/>
-              <w:rPr>
-                <w:color w:val="000000" w:themeColor="text1"/>
-              </w:rPr>
-            </w:pPr>
-            <w:r>
-              <w:rPr>
-                <w:rFonts w:hint="eastAsia"/>
-                <w:color w:val="000000" w:themeColor="text1"/>
-              </w:rPr>
-              <w:t>고객은 주문이 원하는 절차대로 이뤄지지 않을 경우 고객센터를 통해 의견을 표명할 수 있다.</w:t>
-            </w:r>
-          </w:p>
-          <w:p>
-            <w:pPr>
-              <w:pStyle w:val="a3"/>
-              <w:numPr>
-                <w:ilvl w:val="0"/>
-                <w:numId w:val="12"/>
-              </w:numPr>
-              <w:ind w:leftChars="0"/>
-              <w:rPr>
-                <w:color w:val="000000" w:themeColor="text1"/>
-              </w:rPr>
-            </w:pPr>
-            <w:r>
-              <w:rPr>
-                <w:rFonts w:hint="eastAsia"/>
-                <w:color w:val="000000" w:themeColor="text1"/>
-              </w:rPr>
-              <w:t xml:space="preserve">고객은 자신이 </w:t>
-            </w:r>
-            <w:proofErr w:type="spellStart"/>
-            <w:r>
-              <w:rPr>
-                <w:rFonts w:hint="eastAsia"/>
-                <w:color w:val="000000" w:themeColor="text1"/>
-              </w:rPr>
-              <w:t>주문했었던</w:t>
-            </w:r>
-            <w:proofErr w:type="spellEnd"/>
-            <w:r>
-              <w:rPr>
-                <w:rFonts w:hint="eastAsia"/>
-                <w:color w:val="000000" w:themeColor="text1"/>
-              </w:rPr>
-              <w:t xml:space="preserve"> </w:t>
-            </w:r>
-            <w:proofErr w:type="spellStart"/>
-            <w:r>
-              <w:rPr>
-                <w:rFonts w:hint="eastAsia"/>
-                <w:color w:val="000000" w:themeColor="text1"/>
-              </w:rPr>
-              <w:t>히스토리를</w:t>
-            </w:r>
-            <w:proofErr w:type="spellEnd"/>
-            <w:r>
-              <w:rPr>
-                <w:rFonts w:hint="eastAsia"/>
-                <w:color w:val="000000" w:themeColor="text1"/>
-              </w:rPr>
-              <w:t xml:space="preserve"> 확인할 수 있다.</w:t>
-            </w:r>
-          </w:p>
-          <w:p>
-            <w:pPr>
-              <w:pStyle w:val="a3"/>
-              <w:numPr>
-                <w:ilvl w:val="0"/>
-                <w:numId w:val="12"/>
-              </w:numPr>
-              <w:ind w:leftChars="0"/>
-              <w:rPr>
-                <w:color w:val="000000" w:themeColor="text1"/>
-              </w:rPr>
-            </w:pPr>
-            <w:r>
-              <w:rPr>
-                <w:rFonts w:hint="eastAsia"/>
-                <w:color w:val="000000" w:themeColor="text1"/>
-              </w:rPr>
-              <w:t>고객은 자신의 개인정보 관리 및 처리 방침을 확인할 수 있다.</w:t>
-            </w:r>
-          </w:p>
-          <w:p>
-            <w:pPr>
-              <w:pStyle w:val="a3"/>
-              <w:numPr>
-                <w:ilvl w:val="0"/>
-                <w:numId w:val="12"/>
-              </w:numPr>
-              <w:ind w:leftChars="0"/>
-              <w:rPr>
-                <w:color w:val="000000" w:themeColor="text1"/>
-              </w:rPr>
-            </w:pPr>
-            <w:r>
-              <w:rPr>
-                <w:rFonts w:hint="eastAsia"/>
-                <w:color w:val="000000" w:themeColor="text1"/>
-              </w:rPr>
-              <w:t>-</w:t>
-            </w:r>
-            <w:r>
-              <w:rPr>
-                <w:color w:val="000000" w:themeColor="text1"/>
-              </w:rPr>
-              <w:t>---------------------</w:t>
-            </w:r>
-            <w:r>
-              <w:rPr>
-                <w:rFonts w:hint="eastAsia"/>
-                <w:color w:val="000000" w:themeColor="text1"/>
-              </w:rPr>
-              <w:t>아래는 실제 목적-</w:t>
-            </w:r>
-            <w:r>
-              <w:rPr>
-                <w:color w:val="000000" w:themeColor="text1"/>
-              </w:rPr>
-              <w:t>--------------------</w:t>
-            </w:r>
-          </w:p>
-          <w:p>
-            <w:pPr>
-              <w:pStyle w:val="a3"/>
-              <w:numPr>
-                <w:ilvl w:val="0"/>
-                <w:numId w:val="12"/>
-              </w:numPr>
-              <w:ind w:leftChars="0"/>
-              <w:rPr>
-                <w:color w:val="000000" w:themeColor="text1"/>
-              </w:rPr>
-            </w:pPr>
-            <w:r>
-              <w:rPr>
-                <w:rFonts w:hint="eastAsia"/>
-                <w:color w:val="000000" w:themeColor="text1"/>
-              </w:rPr>
-              <w:t>고객은 음식을 주문할 수 있다.</w:t>
-            </w:r>
-          </w:p>
-          <w:p>
-            <w:pPr>
-              <w:pStyle w:val="a3"/>
-              <w:numPr>
-                <w:ilvl w:val="0"/>
-                <w:numId w:val="12"/>
-              </w:numPr>
-              <w:ind w:leftChars="0"/>
-              <w:rPr>
-                <w:color w:val="000000" w:themeColor="text1"/>
-              </w:rPr>
-            </w:pPr>
-            <w:r>
-              <w:rPr>
-                <w:rFonts w:hint="eastAsia"/>
-                <w:color w:val="000000" w:themeColor="text1"/>
-              </w:rPr>
-              <w:t>고객은 음식을 주문을 취소할 수 있다.</w:t>
-            </w:r>
-          </w:p>
-          <w:p>
-            <w:pPr>
-              <w:pStyle w:val="a3"/>
-              <w:numPr>
-                <w:ilvl w:val="0"/>
-                <w:numId w:val="12"/>
-              </w:numPr>
-              <w:ind w:leftChars="0"/>
-              <w:rPr>
-                <w:color w:val="000000" w:themeColor="text1"/>
-              </w:rPr>
-            </w:pPr>
-            <w:r>
-              <w:rPr>
-                <w:rFonts w:hint="eastAsia"/>
-                <w:color w:val="000000" w:themeColor="text1"/>
-              </w:rPr>
-              <w:t>고객은 음식에 대한 리뷰를 남길 수 있다.</w:t>
-            </w:r>
-          </w:p>
-          <w:p>
-            <w:pPr>
-              <w:pStyle w:val="a3"/>
-              <w:numPr>
-                <w:ilvl w:val="0"/>
-                <w:numId w:val="12"/>
-              </w:numPr>
-              <w:ind w:leftChars="0"/>
-              <w:rPr>
-                <w:color w:val="000000" w:themeColor="text1"/>
-              </w:rPr>
-            </w:pPr>
-            <w:r>
-              <w:rPr>
-                <w:rFonts w:hint="eastAsia"/>
-                <w:color w:val="000000" w:themeColor="text1"/>
-              </w:rPr>
               <w:t>고객은 자신 계정의 관리가 가능하다.</w:t>
             </w:r>
           </w:p>
@@ -1045,7 +567,6 @@
                 <w:rFonts w:hint="eastAsia"/>
                 <w:color w:val="000000" w:themeColor="text1"/>
               </w:rPr>
-              <w:lastRenderedPageBreak/>
               <w:t>회원 탈퇴 처리</w:t>
             </w:r>
           </w:p>
@@ -1211,7 +732,6 @@
               <w:rPr>
                 <w:rFonts w:hint="eastAsia"/>
               </w:rPr>
-              <w:lastRenderedPageBreak/>
               <w:t>결제시스템</w:t>
             </w:r>
           </w:p>
@@ -1447,6 +967,7 @@
                 <w:rFonts w:hint="eastAsia"/>
                 <w:color w:val="000000" w:themeColor="text1"/>
               </w:rPr>
+              <w:lastRenderedPageBreak/>
               <w:t>U</w:t>
             </w:r>
             <w:r>
@@ -1471,14 +992,12 @@
                 <w:color w:val="000000" w:themeColor="text1"/>
               </w:rPr>
             </w:pPr>
-            <w:proofErr w:type="spellStart"/>
             <w:r>
               <w:rPr>
                 <w:color w:val="000000" w:themeColor="text1"/>
               </w:rPr>
               <w:t>배달요청을</w:t>
             </w:r>
-            <w:proofErr w:type="spellEnd"/>
             <w:r>
               <w:rPr>
                 <w:rFonts w:hint="eastAsia"/>
@@ -1531,21 +1050,12 @@
                 <w:color w:val="000000" w:themeColor="text1"/>
               </w:rPr>
             </w:pPr>
-            <w:proofErr w:type="spellStart"/>
-            <w:r>
-              <w:rPr>
-                <w:rFonts w:hint="eastAsia"/>
-                <w:color w:val="000000" w:themeColor="text1"/>
-              </w:rPr>
-              <w:t>메인플로우</w:t>
-            </w:r>
-            <w:proofErr w:type="spellEnd"/>
-            <w:r>
-              <w:rPr>
-                <w:rFonts w:hint="eastAsia"/>
-                <w:color w:val="000000" w:themeColor="text1"/>
-              </w:rPr>
-              <w:t>:</w:t>
+            <w:r>
+              <w:rPr>
+                <w:rFonts w:hint="eastAsia"/>
+                <w:color w:val="000000" w:themeColor="text1"/>
+              </w:rPr>
+              <w:t>메인플로우:</w:t>
             </w:r>
             <w:r>
               <w:rPr>
@@ -1637,21 +1147,12 @@
                 <w:color w:val="000000" w:themeColor="text1"/>
               </w:rPr>
             </w:pPr>
-            <w:proofErr w:type="spellStart"/>
-            <w:r>
-              <w:rPr>
-                <w:rFonts w:hint="eastAsia"/>
-                <w:color w:val="000000" w:themeColor="text1"/>
-              </w:rPr>
-              <w:t>메인플로우</w:t>
-            </w:r>
-            <w:proofErr w:type="spellEnd"/>
-            <w:r>
-              <w:rPr>
-                <w:rFonts w:hint="eastAsia"/>
-                <w:color w:val="000000" w:themeColor="text1"/>
-              </w:rPr>
-              <w:t>:</w:t>
+            <w:r>
+              <w:rPr>
+                <w:rFonts w:hint="eastAsia"/>
+                <w:color w:val="000000" w:themeColor="text1"/>
+              </w:rPr>
+              <w:t>메인플로우:</w:t>
             </w:r>
             <w:r>
               <w:rPr>
@@ -1664,46 +1165,21 @@
                 <w:rFonts w:hint="eastAsia"/>
                 <w:color w:val="000000" w:themeColor="text1"/>
               </w:rPr>
-              <w:t xml:space="preserve">자신의 </w:t>
-            </w:r>
-            <w:proofErr w:type="spellStart"/>
-            <w:r>
-              <w:rPr>
-                <w:rFonts w:hint="eastAsia"/>
-                <w:color w:val="000000" w:themeColor="text1"/>
-              </w:rPr>
-              <w:t>쿠팡이츠</w:t>
-            </w:r>
-            <w:proofErr w:type="spellEnd"/>
-            <w:r>
-              <w:rPr>
-                <w:rFonts w:hint="eastAsia"/>
-                <w:color w:val="000000" w:themeColor="text1"/>
-              </w:rPr>
-              <w:t xml:space="preserve"> 계정으로 로그인 한다</w:t>
-            </w:r>
-          </w:p>
-          <w:p>
-            <w:pPr>
-              <w:rPr>
-                <w:color w:val="000000" w:themeColor="text1"/>
-              </w:rPr>
-            </w:pPr>
-            <w:proofErr w:type="spellStart"/>
-            <w:r>
-              <w:rPr>
-                <w:rFonts w:hint="eastAsia"/>
-                <w:color w:val="000000" w:themeColor="text1"/>
-              </w:rPr>
-              <w:t>대체플로우</w:t>
-            </w:r>
-            <w:proofErr w:type="spellEnd"/>
-            <w:r>
-              <w:rPr>
-                <w:rFonts w:hint="eastAsia"/>
-                <w:color w:val="000000" w:themeColor="text1"/>
-              </w:rPr>
-              <w:t>:</w:t>
+              <w:t>자신의 쿠팡이츠 계정으로 로그인 한다</w:t>
+            </w:r>
+          </w:p>
+          <w:p>
+            <w:pPr>
+              <w:rPr>
+                <w:color w:val="000000" w:themeColor="text1"/>
+              </w:rPr>
+            </w:pPr>
+            <w:r>
+              <w:rPr>
+                <w:rFonts w:hint="eastAsia"/>
+                <w:color w:val="000000" w:themeColor="text1"/>
+              </w:rPr>
+              <w:t>대체플로우:</w:t>
             </w:r>
             <w:r>
               <w:rPr>
@@ -1711,67 +1187,26 @@
               </w:rPr>
               <w:t xml:space="preserve"> </w:t>
             </w:r>
-            <w:proofErr w:type="spellStart"/>
-            <w:r>
-              <w:rPr>
-                <w:rFonts w:hint="eastAsia"/>
-                <w:color w:val="000000" w:themeColor="text1"/>
-              </w:rPr>
-              <w:t>로그인에</w:t>
-            </w:r>
-            <w:proofErr w:type="spellEnd"/>
-            <w:r>
-              <w:rPr>
-                <w:rFonts w:hint="eastAsia"/>
-                <w:color w:val="000000" w:themeColor="text1"/>
-              </w:rPr>
-              <w:t xml:space="preserve"> 실패하면 </w:t>
-            </w:r>
-            <w:proofErr w:type="spellStart"/>
-            <w:r>
-              <w:rPr>
-                <w:rFonts w:hint="eastAsia"/>
-                <w:color w:val="000000" w:themeColor="text1"/>
-              </w:rPr>
-              <w:t>로그인을</w:t>
-            </w:r>
-            <w:proofErr w:type="spellEnd"/>
-            <w:r>
-              <w:rPr>
-                <w:rFonts w:hint="eastAsia"/>
-                <w:color w:val="000000" w:themeColor="text1"/>
-              </w:rPr>
-              <w:t xml:space="preserve"> 다시 하게 한다</w:t>
-            </w:r>
-          </w:p>
-          <w:p>
-            <w:pPr>
-              <w:rPr>
-                <w:color w:val="000000" w:themeColor="text1"/>
-              </w:rPr>
-            </w:pPr>
-            <w:r>
-              <w:rPr>
-                <w:rFonts w:hint="eastAsia"/>
-                <w:color w:val="000000" w:themeColor="text1"/>
-              </w:rPr>
-              <w:t xml:space="preserve">예외 </w:t>
-            </w:r>
-            <w:proofErr w:type="spellStart"/>
-            <w:r>
-              <w:rPr>
-                <w:rFonts w:hint="eastAsia"/>
-                <w:color w:val="000000" w:themeColor="text1"/>
-              </w:rPr>
-              <w:t>플로우</w:t>
-            </w:r>
-            <w:proofErr w:type="spellEnd"/>
-            <w:r>
-              <w:rPr>
-                <w:rFonts w:hint="eastAsia"/>
-                <w:color w:val="000000" w:themeColor="text1"/>
-              </w:rPr>
-              <w:t>:</w:t>
+            <w:r>
+              <w:rPr>
+                <w:rFonts w:hint="eastAsia"/>
+                <w:color w:val="000000" w:themeColor="text1"/>
+              </w:rPr>
+              <w:t>로그인에 실패하면 로그인을 다시 하게 한다</w:t>
+            </w:r>
+          </w:p>
+          <w:p>
+            <w:pPr>
+              <w:rPr>
+                <w:color w:val="000000" w:themeColor="text1"/>
+              </w:rPr>
+            </w:pPr>
+            <w:r>
+              <w:rPr>
+                <w:rFonts w:hint="eastAsia"/>
+                <w:color w:val="000000" w:themeColor="text1"/>
+              </w:rPr>
+              <w:t>예외 플로우:</w:t>
             </w:r>
             <w:r>
               <w:rPr>
@@ -1859,7 +1294,6 @@
           <w:p>
             <w:pPr>
               <w:rPr>
-                <w:rFonts w:hint="eastAsia"/>
                 <w:color w:val="000000" w:themeColor="text1"/>
               </w:rPr>
             </w:pPr>
@@ -1947,37 +1381,12 @@
                 <w:color w:val="000000" w:themeColor="text1"/>
               </w:rPr>
             </w:pPr>
-            <w:proofErr w:type="spellStart"/>
-            <w:r>
-              <w:rPr>
-                <w:rFonts w:hint="eastAsia"/>
-                <w:color w:val="000000" w:themeColor="text1"/>
-              </w:rPr>
-              <w:t>메인플로우</w:t>
-            </w:r>
-            <w:proofErr w:type="spellEnd"/>
-            <w:r>
-              <w:rPr>
-                <w:rFonts w:hint="eastAsia"/>
-                <w:color w:val="000000" w:themeColor="text1"/>
-              </w:rPr>
-              <w:t xml:space="preserve">:배달 </w:t>
-            </w:r>
-            <w:proofErr w:type="spellStart"/>
-            <w:r>
-              <w:rPr>
-                <w:rFonts w:hint="eastAsia"/>
-                <w:color w:val="000000" w:themeColor="text1"/>
-              </w:rPr>
-              <w:t>수락후</w:t>
-            </w:r>
-            <w:proofErr w:type="spellEnd"/>
-            <w:r>
-              <w:rPr>
-                <w:rFonts w:hint="eastAsia"/>
-                <w:color w:val="000000" w:themeColor="text1"/>
-              </w:rPr>
-              <w:t xml:space="preserve"> 안내에 따라 가계에 도착한다.</w:t>
+            <w:r>
+              <w:rPr>
+                <w:rFonts w:hint="eastAsia"/>
+                <w:color w:val="000000" w:themeColor="text1"/>
+              </w:rPr>
+              <w:t>메인플로우:배달 수락후 안내에 따라 가계에 도착한다.</w:t>
             </w:r>
             <w:r>
               <w:rPr>
@@ -1990,78 +1399,21 @@
                 <w:rFonts w:hint="eastAsia"/>
                 <w:color w:val="000000" w:themeColor="text1"/>
               </w:rPr>
-              <w:t xml:space="preserve">그 후 주문 주소와 주문내용을 확인 후 </w:t>
-            </w:r>
-            <w:proofErr w:type="spellStart"/>
-            <w:r>
-              <w:rPr>
-                <w:rFonts w:hint="eastAsia"/>
-                <w:color w:val="000000" w:themeColor="text1"/>
-              </w:rPr>
-              <w:t>어플</w:t>
-            </w:r>
-            <w:proofErr w:type="spellEnd"/>
-            <w:r>
-              <w:rPr>
-                <w:rFonts w:hint="eastAsia"/>
-                <w:color w:val="000000" w:themeColor="text1"/>
-              </w:rPr>
-              <w:t xml:space="preserve"> 지도 안내에 따라 고객에게 </w:t>
-            </w:r>
-            <w:proofErr w:type="spellStart"/>
-            <w:r>
-              <w:rPr>
-                <w:rFonts w:hint="eastAsia"/>
-                <w:color w:val="000000" w:themeColor="text1"/>
-              </w:rPr>
-              <w:t>배달완료</w:t>
-            </w:r>
-            <w:proofErr w:type="spellEnd"/>
-            <w:r>
-              <w:rPr>
-                <w:rFonts w:hint="eastAsia"/>
-                <w:color w:val="000000" w:themeColor="text1"/>
-              </w:rPr>
-              <w:t xml:space="preserve"> 후 </w:t>
-            </w:r>
-            <w:proofErr w:type="spellStart"/>
-            <w:r>
-              <w:rPr>
-                <w:rFonts w:hint="eastAsia"/>
-                <w:color w:val="000000" w:themeColor="text1"/>
-              </w:rPr>
-              <w:t>어플에</w:t>
-            </w:r>
-            <w:proofErr w:type="spellEnd"/>
-            <w:r>
-              <w:rPr>
-                <w:rFonts w:hint="eastAsia"/>
-                <w:color w:val="000000" w:themeColor="text1"/>
-              </w:rPr>
-              <w:t xml:space="preserve"> 있는 고객의 이름을 눌러 배달을 완료한다.</w:t>
-            </w:r>
-          </w:p>
-          <w:p>
-            <w:pPr>
-              <w:rPr>
-                <w:color w:val="000000" w:themeColor="text1"/>
-              </w:rPr>
-            </w:pPr>
-            <w:proofErr w:type="spellStart"/>
-            <w:r>
-              <w:rPr>
-                <w:rFonts w:hint="eastAsia"/>
-                <w:color w:val="000000" w:themeColor="text1"/>
-              </w:rPr>
-              <w:t>대체플로우</w:t>
-            </w:r>
-            <w:proofErr w:type="spellEnd"/>
-            <w:r>
-              <w:rPr>
-                <w:rFonts w:hint="eastAsia"/>
-                <w:color w:val="000000" w:themeColor="text1"/>
-              </w:rPr>
-              <w:t>:</w:t>
+              <w:t>그 후 주문 주소와 주문내용을 확인 후 어플 지도 안내에 따라 고객에게 배달완료 후 어플에 있는 고객의 이름을 눌러 배달을 완료한다.</w:t>
+            </w:r>
+          </w:p>
+          <w:p>
+            <w:pPr>
+              <w:rPr>
+                <w:color w:val="000000" w:themeColor="text1"/>
+              </w:rPr>
+            </w:pPr>
+            <w:r>
+              <w:rPr>
+                <w:rFonts w:hint="eastAsia"/>
+                <w:color w:val="000000" w:themeColor="text1"/>
+              </w:rPr>
+              <w:t>대체플로우:</w:t>
             </w:r>
             <w:r>
               <w:rPr>
@@ -2074,39 +1426,7 @@
                 <w:rFonts w:hint="eastAsia"/>
                 <w:color w:val="000000" w:themeColor="text1"/>
               </w:rPr>
-              <w:t xml:space="preserve">음식점에서 음식이 만들어 지기 전에 고객이 주문을 </w:t>
-            </w:r>
-            <w:proofErr w:type="spellStart"/>
-            <w:r>
-              <w:rPr>
-                <w:rFonts w:hint="eastAsia"/>
-                <w:color w:val="000000" w:themeColor="text1"/>
-              </w:rPr>
-              <w:t>취고하면</w:t>
-            </w:r>
-            <w:proofErr w:type="spellEnd"/>
-            <w:r>
-              <w:rPr>
-                <w:rFonts w:hint="eastAsia"/>
-                <w:color w:val="000000" w:themeColor="text1"/>
-              </w:rPr>
-              <w:t xml:space="preserve"> 다른 주문이 </w:t>
-            </w:r>
-            <w:proofErr w:type="spellStart"/>
-            <w:r>
-              <w:rPr>
-                <w:rFonts w:hint="eastAsia"/>
-                <w:color w:val="000000" w:themeColor="text1"/>
-              </w:rPr>
-              <w:t>올때</w:t>
-            </w:r>
-            <w:proofErr w:type="spellEnd"/>
-            <w:r>
-              <w:rPr>
-                <w:rFonts w:hint="eastAsia"/>
-                <w:color w:val="000000" w:themeColor="text1"/>
-              </w:rPr>
-              <w:t xml:space="preserve"> 까지 대기한다.</w:t>
+              <w:t>음식점에서 음식이 만들어 지기 전에 고객이 주문을 취고하면 다른 주문이 올때 까지 대기한다.</w:t>
             </w:r>
           </w:p>
         </w:tc>
@@ -2181,25 +1501,15 @@
           <w:p>
             <w:pPr>
               <w:rPr>
-                <w:rFonts w:hint="eastAsia"/>
-                <w:color w:val="000000" w:themeColor="text1"/>
-              </w:rPr>
-            </w:pPr>
-            <w:proofErr w:type="spellStart"/>
-            <w:r>
-              <w:rPr>
-                <w:rFonts w:hint="eastAsia"/>
-                <w:color w:val="000000" w:themeColor="text1"/>
-              </w:rPr>
-              <w:t>메인플로우</w:t>
-            </w:r>
-            <w:proofErr w:type="spellEnd"/>
-            <w:r>
-              <w:rPr>
-                <w:rFonts w:hint="eastAsia"/>
-                <w:color w:val="000000" w:themeColor="text1"/>
-              </w:rPr>
-              <w:t>:</w:t>
+                <w:color w:val="000000" w:themeColor="text1"/>
+              </w:rPr>
+            </w:pPr>
+            <w:r>
+              <w:rPr>
+                <w:rFonts w:hint="eastAsia"/>
+                <w:color w:val="000000" w:themeColor="text1"/>
+              </w:rPr>
+              <w:t>메인플로우:</w:t>
             </w:r>
             <w:r>
               <w:rPr>
@@ -2218,25 +1528,15 @@
           <w:p>
             <w:pPr>
               <w:rPr>
-                <w:rFonts w:hint="eastAsia"/>
-                <w:color w:val="000000" w:themeColor="text1"/>
-              </w:rPr>
-            </w:pPr>
-            <w:proofErr w:type="spellStart"/>
-            <w:r>
-              <w:rPr>
-                <w:rFonts w:hint="eastAsia"/>
-                <w:color w:val="000000" w:themeColor="text1"/>
-              </w:rPr>
-              <w:t>예외플로우</w:t>
-            </w:r>
-            <w:proofErr w:type="spellEnd"/>
-            <w:r>
-              <w:rPr>
-                <w:rFonts w:hint="eastAsia"/>
-                <w:color w:val="000000" w:themeColor="text1"/>
-              </w:rPr>
-              <w:t>:</w:t>
+                <w:color w:val="000000" w:themeColor="text1"/>
+              </w:rPr>
+            </w:pPr>
+            <w:r>
+              <w:rPr>
+                <w:rFonts w:hint="eastAsia"/>
+                <w:color w:val="000000" w:themeColor="text1"/>
+              </w:rPr>
+              <w:t>예외플로우:</w:t>
             </w:r>
             <w:r>
               <w:rPr>
@@ -2304,7 +1604,6 @@
               <w:autoSpaceDE/>
               <w:autoSpaceDN/>
               <w:rPr>
-                <w:rFonts w:hint="eastAsia"/>
                 <w:color w:val="FF0000"/>
               </w:rPr>
             </w:pPr>
@@ -2325,28 +1624,11 @@
           <w:p>
             <w:pPr>
               <w:rPr>
-                <w:rFonts w:hint="eastAsia"/>
                 <w:color w:val="FF0000"/>
               </w:rPr>
             </w:pPr>
             <w:r>
-              <w:t xml:space="preserve">상담원은 고객, </w:t>
-            </w:r>
-            <w:proofErr w:type="spellStart"/>
-            <w:r>
-              <w:t>주문관리자</w:t>
-            </w:r>
-            <w:proofErr w:type="spellEnd"/>
-            <w:r>
-              <w:t xml:space="preserve">, 배달파트너가 사용하는 프로그램의 사용법과 관련된 문의 사항이나 주문, 결제 등 작동 관련 오류 사항을 접수하고, 관련 안내사항을 </w:t>
-            </w:r>
-            <w:proofErr w:type="spellStart"/>
-            <w:r>
-              <w:t>문의자에게</w:t>
-            </w:r>
-            <w:proofErr w:type="spellEnd"/>
-            <w:r>
-              <w:t xml:space="preserve"> 전달한다.</w:t>
+              <w:t>상담원은 고객, 주문관리자, 배달파트너가 사용하는 프로그램의 사용법과 관련된 문의 사항이나 주문, 결제 등 작동 관련 오류 사항을 접수하고, 관련 안내사항을 문의자에게 전달한다.</w:t>
             </w:r>
           </w:p>
         </w:tc>
@@ -2520,19 +1802,7 @@
               <w:rPr>
                 <w:rFonts w:hint="eastAsia"/>
               </w:rPr>
-              <w:t>고객은 저장한 음식을 주문</w:t>
-            </w:r>
-            <w:r>
-              <w:rPr>
-                <w:rFonts w:hint="eastAsia"/>
-              </w:rPr>
-              <w:t>하거나 장바구니에 담을 수</w:t>
-            </w:r>
-            <w:r>
-              <w:rPr>
-                <w:rFonts w:hint="eastAsia"/>
-              </w:rPr>
-              <w:t xml:space="preserve"> 있다.</w:t>
+              <w:t>고객은 저장한 음식을 주문하거나 장바구니에 담을 수 있다.</w:t>
             </w:r>
           </w:p>
         </w:tc>
@@ -2556,22 +1826,13 @@
               <w:rPr>
                 <w:rFonts w:hint="eastAsia"/>
               </w:rPr>
-              <w:lastRenderedPageBreak/>
               <w:t>F</w:t>
             </w:r>
             <w:r>
-              <w:t>00</w:t>
-            </w:r>
-            <w:r>
-              <w:t>5</w:t>
-            </w:r>
-          </w:p>
-          <w:p>
-            <w:pPr>
-              <w:rPr>
-                <w:rFonts w:hint="eastAsia"/>
-              </w:rPr>
-            </w:pPr>
+              <w:t>005</w:t>
+            </w:r>
+          </w:p>
+          <w:p>
             <w:r>
               <w:rPr>
                 <w:rFonts w:hint="eastAsia"/>
@@ -2603,7 +1864,6 @@
                 <w:rFonts w:hint="eastAsia"/>
                 <w:color w:val="000000" w:themeColor="text1"/>
               </w:rPr>
-              <w:lastRenderedPageBreak/>
               <w:t>U</w:t>
             </w:r>
             <w:r>
@@ -2645,19 +1905,7 @@
               <w:rPr>
                 <w:rFonts w:hint="eastAsia"/>
               </w:rPr>
-              <w:t>고객</w:t>
-            </w:r>
-            <w:r>
-              <w:rPr>
-                <w:rFonts w:hint="eastAsia"/>
-              </w:rPr>
-              <w:t xml:space="preserve"> 또는 가계 주인</w:t>
-            </w:r>
-            <w:r>
-              <w:rPr>
-                <w:rFonts w:hint="eastAsia"/>
-              </w:rPr>
-              <w:t>은 주문을 관리할 수 있다.</w:t>
+              <w:t>고객 또는 가계 주인은 주문을 관리할 수 있다.</w:t>
             </w:r>
           </w:p>
         </w:tc>
@@ -2685,11 +1933,6 @@
             </w:r>
           </w:p>
           <w:p>
-            <w:pPr>
-              <w:rPr>
-                <w:rFonts w:hint="eastAsia"/>
-              </w:rPr>
-            </w:pPr>
             <w:r>
               <w:rPr>
                 <w:rFonts w:hint="eastAsia"/>
@@ -2759,13 +2002,7 @@
               <w:rPr>
                 <w:rFonts w:hint="eastAsia"/>
               </w:rPr>
-              <w:t>고객은 자신의 주문에 대해 만족도를 남길 수 있</w:t>
-            </w:r>
-            <w:r>
-              <w:rPr>
-                <w:rFonts w:hint="eastAsia"/>
-              </w:rPr>
-              <w:t>고 가계 주인은 고객의 리뷰를 관리할 수 있다.</w:t>
+              <w:t>고객은 자신의 주문에 대해 만족도를 남길 수 있고 가계 주인은 고객의 리뷰를 관리할 수 있다.</w:t>
             </w:r>
           </w:p>
         </w:tc>
@@ -2830,49 +2067,15 @@
               <w:rPr>
                 <w:rFonts w:hint="eastAsia"/>
               </w:rPr>
-              <w:t xml:space="preserve">모든 </w:t>
-            </w:r>
-            <w:proofErr w:type="spellStart"/>
-            <w:r>
-              <w:rPr>
-                <w:rFonts w:hint="eastAsia"/>
-              </w:rPr>
-              <w:t>쿠팡이츠</w:t>
-            </w:r>
-            <w:proofErr w:type="spellEnd"/>
-            <w:r>
-              <w:rPr>
-                <w:rFonts w:hint="eastAsia"/>
-              </w:rPr>
-              <w:t xml:space="preserve"> 서비스 이용자는</w:t>
-            </w:r>
-            <w:r>
-              <w:rPr>
-                <w:rFonts w:hint="eastAsia"/>
-              </w:rPr>
-              <w:t xml:space="preserve"> 자신의 계정을 관리할 수 있다.</w:t>
-            </w:r>
-          </w:p>
-          <w:p>
-            <w:r>
-              <w:rPr>
-                <w:rFonts w:hint="eastAsia"/>
-              </w:rPr>
-              <w:t xml:space="preserve">메인 </w:t>
-            </w:r>
-            <w:proofErr w:type="spellStart"/>
-            <w:r>
-              <w:rPr>
-                <w:rFonts w:hint="eastAsia"/>
-              </w:rPr>
-              <w:t>플로우</w:t>
-            </w:r>
-            <w:proofErr w:type="spellEnd"/>
-            <w:r>
-              <w:rPr>
-                <w:rFonts w:hint="eastAsia"/>
-              </w:rPr>
-              <w:t>:</w:t>
+              <w:t>모든 쿠팡이츠 서비스 이용자는 자신의 계정을 관리할 수 있다.</w:t>
+            </w:r>
+          </w:p>
+          <w:p>
+            <w:r>
+              <w:rPr>
+                <w:rFonts w:hint="eastAsia"/>
+              </w:rPr>
+              <w:t>메인 플로우:</w:t>
             </w:r>
             <w:r>
               <w:t xml:space="preserve"> </w:t>
@@ -2882,23 +2085,7 @@
                 <w:rFonts w:hint="eastAsia"/>
                 <w:color w:val="000000" w:themeColor="text1"/>
               </w:rPr>
-              <w:t xml:space="preserve">시스템은 </w:t>
-            </w:r>
-            <w:proofErr w:type="spellStart"/>
-            <w:r>
-              <w:rPr>
-                <w:rFonts w:hint="eastAsia"/>
-                <w:color w:val="000000" w:themeColor="text1"/>
-              </w:rPr>
-              <w:t>쿠팡이츠의</w:t>
-            </w:r>
-            <w:proofErr w:type="spellEnd"/>
-            <w:r>
-              <w:rPr>
-                <w:rFonts w:hint="eastAsia"/>
-                <w:color w:val="000000" w:themeColor="text1"/>
-              </w:rPr>
-              <w:t xml:space="preserve"> 모든 사용자에게 회원정보의 입력을 요구한다.</w:t>
+              <w:t>시스템은 쿠팡이츠의 모든 사용자에게 회원정보의 입력을 요구한다.</w:t>
             </w:r>
             <w:r>
               <w:rPr>
@@ -2906,21 +2093,12 @@
               </w:rPr>
               <w:t xml:space="preserve"> </w:t>
             </w:r>
-            <w:proofErr w:type="spellStart"/>
-            <w:r>
-              <w:rPr>
-                <w:rFonts w:hint="eastAsia"/>
-                <w:color w:val="000000" w:themeColor="text1"/>
-              </w:rPr>
-              <w:t>쿠팡이츠의</w:t>
-            </w:r>
-            <w:proofErr w:type="spellEnd"/>
-            <w:r>
-              <w:rPr>
-                <w:rFonts w:hint="eastAsia"/>
-                <w:color w:val="000000" w:themeColor="text1"/>
-              </w:rPr>
-              <w:t xml:space="preserve"> 모든 사용자는</w:t>
+            <w:r>
+              <w:rPr>
+                <w:rFonts w:hint="eastAsia"/>
+                <w:color w:val="000000" w:themeColor="text1"/>
+              </w:rPr>
+              <w:t>쿠팡이츠의 모든 사용자는</w:t>
             </w:r>
             <w:r>
               <w:rPr>
@@ -2962,21 +2140,12 @@
               </w:rPr>
               <w:t xml:space="preserve"> </w:t>
             </w:r>
-            <w:proofErr w:type="spellStart"/>
-            <w:r>
-              <w:rPr>
-                <w:rFonts w:hint="eastAsia"/>
-                <w:color w:val="000000" w:themeColor="text1"/>
-              </w:rPr>
-              <w:t>쿠팡이츠의</w:t>
-            </w:r>
-            <w:proofErr w:type="spellEnd"/>
-            <w:r>
-              <w:rPr>
-                <w:rFonts w:hint="eastAsia"/>
-                <w:color w:val="000000" w:themeColor="text1"/>
-              </w:rPr>
-              <w:t xml:space="preserve"> 모든 사용자는 회원 정보를 수정한다.</w:t>
+            <w:r>
+              <w:rPr>
+                <w:rFonts w:hint="eastAsia"/>
+                <w:color w:val="000000" w:themeColor="text1"/>
+              </w:rPr>
+              <w:t>쿠팡이츠의 모든 사용자는 회원 정보를 수정한다.</w:t>
             </w:r>
             <w:r>
               <w:rPr>
@@ -3011,38 +2180,16 @@
               <w:rPr>
                 <w:rFonts w:hint="eastAsia"/>
               </w:rPr>
-              <w:t xml:space="preserve">대체 </w:t>
-            </w:r>
-            <w:proofErr w:type="spellStart"/>
-            <w:r>
-              <w:rPr>
-                <w:rFonts w:hint="eastAsia"/>
-              </w:rPr>
-              <w:t>플로우</w:t>
-            </w:r>
-            <w:proofErr w:type="spellEnd"/>
-            <w:r>
-              <w:rPr>
-                <w:rFonts w:hint="eastAsia"/>
-              </w:rPr>
-              <w:t>:</w:t>
+              <w:t>대체 플로우:</w:t>
             </w:r>
             <w:r>
               <w:t xml:space="preserve"> </w:t>
             </w:r>
-            <w:proofErr w:type="spellStart"/>
-            <w:r>
-              <w:rPr>
-                <w:rFonts w:hint="eastAsia"/>
-              </w:rPr>
-              <w:t>미가입한</w:t>
-            </w:r>
-            <w:proofErr w:type="spellEnd"/>
-            <w:r>
-              <w:rPr>
-                <w:rFonts w:hint="eastAsia"/>
-              </w:rPr>
-              <w:t xml:space="preserve"> 사용자인 경우 </w:t>
+            <w:r>
+              <w:rPr>
+                <w:rFonts w:hint="eastAsia"/>
+              </w:rPr>
+              <w:t xml:space="preserve">미가입한 사용자인 경우 </w:t>
             </w:r>
             <w:r>
               <w:t>“</w:t>
@@ -3056,47 +2203,21 @@
             <w:r>
               <w:t xml:space="preserve">” </w:t>
             </w:r>
-            <w:proofErr w:type="spellStart"/>
-            <w:r>
-              <w:rPr>
-                <w:rFonts w:hint="eastAsia"/>
-              </w:rPr>
-              <w:t>유스케이스를</w:t>
-            </w:r>
-            <w:proofErr w:type="spellEnd"/>
-            <w:r>
-              <w:rPr>
-                <w:rFonts w:hint="eastAsia"/>
-              </w:rPr>
-              <w:t xml:space="preserve"> 실행한다.</w:t>
+            <w:r>
+              <w:rPr>
+                <w:rFonts w:hint="eastAsia"/>
+              </w:rPr>
+              <w:t>유스케이스를 실행한다.</w:t>
             </w:r>
           </w:p>
           <w:p/>
           <w:p>
-            <w:pPr>
-              <w:rPr>
-                <w:rFonts w:hint="eastAsia"/>
-              </w:rPr>
-            </w:pPr>
-            <w:r>
-              <w:rPr>
-                <w:rFonts w:hint="eastAsia"/>
-              </w:rPr>
-              <w:t xml:space="preserve">예외 </w:t>
-            </w:r>
-            <w:proofErr w:type="spellStart"/>
-            <w:r>
-              <w:rPr>
-                <w:rFonts w:hint="eastAsia"/>
-              </w:rPr>
-              <w:t>플로우</w:t>
-            </w:r>
-            <w:proofErr w:type="spellEnd"/>
-            <w:r>
-              <w:rPr>
-                <w:rFonts w:hint="eastAsia"/>
-              </w:rPr>
-              <w:t>:</w:t>
+            <w:r>
+              <w:rPr>
+                <w:rFonts w:hint="eastAsia"/>
+              </w:rPr>
+              <w:lastRenderedPageBreak/>
+              <w:t>예외 플로우:</w:t>
             </w:r>
             <w:r>
               <w:t xml:space="preserve"> </w:t>
@@ -3118,6 +2239,7 @@
               <w:rPr>
                 <w:rFonts w:hint="eastAsia"/>
               </w:rPr>
+              <w:lastRenderedPageBreak/>
               <w:t>F</w:t>
             </w:r>
             <w:r>
@@ -3179,9 +2301,6 @@
           <w:p>
             <w:pPr>
               <w:jc w:val="center"/>
-              <w:rPr>
-                <w:rFonts w:hint="eastAsia"/>
-              </w:rPr>
             </w:pPr>
             <w:r>
               <w:rPr>
@@ -3209,21 +2328,7 @@
               <w:rPr>
                 <w:rFonts w:hint="eastAsia"/>
               </w:rPr>
-              <w:t xml:space="preserve">라이더는 배달 </w:t>
-            </w:r>
-            <w:proofErr w:type="spellStart"/>
-            <w:r>
-              <w:rPr>
-                <w:rFonts w:hint="eastAsia"/>
-              </w:rPr>
-              <w:t>완료시</w:t>
-            </w:r>
-            <w:proofErr w:type="spellEnd"/>
-            <w:r>
-              <w:rPr>
-                <w:rFonts w:hint="eastAsia"/>
-              </w:rPr>
-              <w:t>,</w:t>
+              <w:t>라이더는 배달 완료시,</w:t>
             </w:r>
             <w:r>
               <w:t xml:space="preserve"> </w:t>
@@ -3232,21 +2337,7 @@
               <w:rPr>
                 <w:rFonts w:hint="eastAsia"/>
               </w:rPr>
-              <w:t xml:space="preserve">음식점 주인은 음식 </w:t>
-            </w:r>
-            <w:proofErr w:type="spellStart"/>
-            <w:r>
-              <w:rPr>
-                <w:rFonts w:hint="eastAsia"/>
-              </w:rPr>
-              <w:t>판매시</w:t>
-            </w:r>
-            <w:proofErr w:type="spellEnd"/>
-            <w:r>
-              <w:rPr>
-                <w:rFonts w:hint="eastAsia"/>
-              </w:rPr>
-              <w:t xml:space="preserve"> 입출금이 된다.</w:t>
+              <w:t>음식점 주인은 음식 판매시 입출금이 된다.</w:t>
             </w:r>
           </w:p>
           <w:p>
@@ -3286,11 +2377,6 @@
           </w:p>
           <w:p/>
           <w:p>
-            <w:pPr>
-              <w:rPr>
-                <w:rFonts w:hint="eastAsia"/>
-              </w:rPr>
-            </w:pPr>
             <w:r>
               <w:rPr>
                 <w:rFonts w:hint="eastAsia"/>
@@ -3369,9 +2455,6 @@
           <w:p>
             <w:pPr>
               <w:jc w:val="center"/>
-              <w:rPr>
-                <w:rFonts w:hint="eastAsia"/>
-              </w:rPr>
             </w:pPr>
             <w:r>
               <w:rPr>
@@ -3392,11 +2475,6 @@
             <w:tcW w:w="6206" w:type="dxa"/>
           </w:tcPr>
           <w:p>
-            <w:pPr>
-              <w:rPr>
-                <w:rFonts w:hint="eastAsia"/>
-              </w:rPr>
-            </w:pPr>
             <w:r>
               <w:rPr>
                 <w:rFonts w:hint="eastAsia"/>
@@ -3429,11 +2507,6 @@
             </w:r>
           </w:p>
           <w:p>
-            <w:pPr>
-              <w:rPr>
-                <w:rFonts w:hint="eastAsia"/>
-              </w:rPr>
-            </w:pPr>
             <w:r>
               <w:rPr>
                 <w:rFonts w:hint="eastAsia"/>
@@ -3480,9 +2553,6 @@
           <w:p>
             <w:pPr>
               <w:jc w:val="center"/>
-              <w:rPr>
-                <w:rFonts w:hint="eastAsia"/>
-              </w:rPr>
             </w:pPr>
             <w:r>
               <w:rPr>
@@ -3497,11 +2567,6 @@
             <w:tcW w:w="6206" w:type="dxa"/>
           </w:tcPr>
           <w:p>
-            <w:pPr>
-              <w:rPr>
-                <w:rFonts w:hint="eastAsia"/>
-              </w:rPr>
-            </w:pPr>
             <w:r>
               <w:rPr>
                 <w:rFonts w:hint="eastAsia"/>
@@ -3526,11 +2591,6 @@
             </w:r>
           </w:p>
           <w:p>
-            <w:pPr>
-              <w:rPr>
-                <w:rFonts w:hint="eastAsia"/>
-              </w:rPr>
-            </w:pPr>
             <w:r>
               <w:rPr>
                 <w:rFonts w:hint="eastAsia"/>
@@ -3577,18 +2637,13 @@
           <w:p>
             <w:pPr>
               <w:jc w:val="center"/>
-              <w:rPr>
-                <w:rFonts w:hint="eastAsia"/>
-              </w:rPr>
-            </w:pPr>
-            <w:proofErr w:type="spellStart"/>
+            </w:pPr>
             <w:r>
               <w:rPr>
                 <w:rFonts w:hint="eastAsia"/>
               </w:rPr>
               <w:t>가게관리</w:t>
             </w:r>
-            <w:proofErr w:type="spellEnd"/>
           </w:p>
         </w:tc>
         <w:tc>
@@ -3600,21 +2655,7 @@
               <w:rPr>
                 <w:rFonts w:hint="eastAsia"/>
               </w:rPr>
-              <w:t xml:space="preserve">메인 </w:t>
-            </w:r>
-            <w:proofErr w:type="spellStart"/>
-            <w:r>
-              <w:rPr>
-                <w:rFonts w:hint="eastAsia"/>
-              </w:rPr>
-              <w:t>플로우</w:t>
-            </w:r>
-            <w:proofErr w:type="spellEnd"/>
-            <w:r>
-              <w:rPr>
-                <w:rFonts w:hint="eastAsia"/>
-              </w:rPr>
-              <w:t>:</w:t>
+              <w:t>메인 플로우:</w:t>
             </w:r>
             <w:r>
               <w:t xml:space="preserve"> </w:t>
@@ -3623,35 +2664,7 @@
               <w:rPr>
                 <w:rFonts w:hint="eastAsia"/>
               </w:rPr>
-              <w:t xml:space="preserve">주문 관리자는 </w:t>
-            </w:r>
-            <w:proofErr w:type="spellStart"/>
-            <w:r>
-              <w:rPr>
-                <w:rFonts w:hint="eastAsia"/>
-              </w:rPr>
-              <w:t>가격및</w:t>
-            </w:r>
-            <w:proofErr w:type="spellEnd"/>
-            <w:r>
-              <w:rPr>
-                <w:rFonts w:hint="eastAsia"/>
-              </w:rPr>
-              <w:t xml:space="preserve"> 메뉴의 추가 및 수정을 하는 요청을 </w:t>
-            </w:r>
-            <w:proofErr w:type="spellStart"/>
-            <w:r>
-              <w:rPr>
-                <w:rFonts w:hint="eastAsia"/>
-              </w:rPr>
-              <w:t>시스템에게</w:t>
-            </w:r>
-            <w:proofErr w:type="spellEnd"/>
-            <w:r>
-              <w:rPr>
-                <w:rFonts w:hint="eastAsia"/>
-              </w:rPr>
-              <w:t xml:space="preserve"> 보낸다.</w:t>
+              <w:t>주문 관리자는 가격및 메뉴의 추가 및 수정을 하는 요청을 시스템에게 보낸다.</w:t>
             </w:r>
             <w:r>
               <w:t xml:space="preserve"> </w:t>
@@ -3678,21 +2691,7 @@
               <w:rPr>
                 <w:rFonts w:hint="eastAsia"/>
               </w:rPr>
-              <w:t xml:space="preserve">대체 </w:t>
-            </w:r>
-            <w:proofErr w:type="spellStart"/>
-            <w:r>
-              <w:rPr>
-                <w:rFonts w:hint="eastAsia"/>
-              </w:rPr>
-              <w:t>플로우</w:t>
-            </w:r>
-            <w:proofErr w:type="spellEnd"/>
-            <w:r>
-              <w:rPr>
-                <w:rFonts w:hint="eastAsia"/>
-              </w:rPr>
-              <w:t>:</w:t>
+              <w:t>대체 플로우:</w:t>
             </w:r>
             <w:r>
               <w:t xml:space="preserve"> </w:t>
@@ -3701,42 +2700,16 @@
               <w:rPr>
                 <w:rFonts w:hint="eastAsia"/>
               </w:rPr>
-              <w:t xml:space="preserve">만약 수정 또는 추가사항으로 입력한 것이 기존의 </w:t>
-            </w:r>
-            <w:r>
-              <w:rPr>
-                <w:rFonts w:hint="eastAsia"/>
-              </w:rPr>
-              <w:lastRenderedPageBreak/>
-              <w:t>것과 같다면 시스템은 이를 서버에 저장할 필요 없이 바로 주문 관리자에게 변경사항을 전달한다.</w:t>
+              <w:t>만약 수정 또는 추가사항으로 입력한 것이 기존의 것과 같다면 시스템은 이를 서버에 저장할 필요 없이 바로 주문 관리자에게 변경사항을 전달한다.</w:t>
             </w:r>
           </w:p>
           <w:p/>
           <w:p>
-            <w:pPr>
-              <w:rPr>
-                <w:rFonts w:hint="eastAsia"/>
-              </w:rPr>
-            </w:pPr>
-            <w:r>
-              <w:rPr>
-                <w:rFonts w:hint="eastAsia"/>
-              </w:rPr>
-              <w:t xml:space="preserve">예외 </w:t>
-            </w:r>
-            <w:proofErr w:type="spellStart"/>
-            <w:r>
-              <w:rPr>
-                <w:rFonts w:hint="eastAsia"/>
-              </w:rPr>
-              <w:t>플로우</w:t>
-            </w:r>
-            <w:proofErr w:type="spellEnd"/>
-            <w:r>
-              <w:rPr>
-                <w:rFonts w:hint="eastAsia"/>
-              </w:rPr>
-              <w:t>:</w:t>
+            <w:r>
+              <w:rPr>
+                <w:rFonts w:hint="eastAsia"/>
+              </w:rPr>
+              <w:t>예외 플로우:</w:t>
             </w:r>
             <w:r>
               <w:t xml:space="preserve"> </w:t>
@@ -3754,21 +2727,7 @@
               <w:rPr>
                 <w:rFonts w:hint="eastAsia"/>
               </w:rPr>
-              <w:t xml:space="preserve">시스템은 수정 또는 </w:t>
-            </w:r>
-            <w:proofErr w:type="spellStart"/>
-            <w:r>
-              <w:rPr>
-                <w:rFonts w:hint="eastAsia"/>
-              </w:rPr>
-              <w:t>추가사항은</w:t>
-            </w:r>
-            <w:proofErr w:type="spellEnd"/>
-            <w:r>
-              <w:rPr>
-                <w:rFonts w:hint="eastAsia"/>
-              </w:rPr>
-              <w:t xml:space="preserve"> 서버에 저장하지 않고,</w:t>
+              <w:t>시스템은 수정 또는 추가사항은 서버에 저장하지 않고,</w:t>
             </w:r>
             <w:r>
               <w:t xml:space="preserve"> </w:t>
@@ -3785,13 +2744,7 @@
           <w:tcPr>
             <w:tcW w:w="996" w:type="dxa"/>
           </w:tcPr>
-          <w:p>
-            <w:pPr>
-              <w:rPr>
-                <w:rFonts w:hint="eastAsia"/>
-              </w:rPr>
-            </w:pPr>
-          </w:p>
+          <w:p/>
         </w:tc>
       </w:tr>
       <w:tr>
@@ -3817,13 +2770,7 @@
               <w:rPr>
                 <w:color w:val="000000" w:themeColor="text1"/>
               </w:rPr>
-              <w:t>1</w:t>
-            </w:r>
-            <w:r>
-              <w:rPr>
-                <w:color w:val="000000" w:themeColor="text1"/>
-              </w:rPr>
-              <w:t>6</w:t>
+              <w:t>16</w:t>
             </w:r>
           </w:p>
         </w:tc>
@@ -3834,9 +2781,6 @@
           <w:p>
             <w:pPr>
               <w:jc w:val="center"/>
-              <w:rPr>
-                <w:rFonts w:hint="eastAsia"/>
-              </w:rPr>
             </w:pPr>
             <w:r>
               <w:rPr>
@@ -3851,11 +2795,6 @@
             <w:tcW w:w="6206" w:type="dxa"/>
           </w:tcPr>
           <w:p>
-            <w:pPr>
-              <w:rPr>
-                <w:rFonts w:hint="eastAsia"/>
-              </w:rPr>
-            </w:pPr>
             <w:r>
               <w:rPr>
                 <w:rFonts w:hint="eastAsia"/>
@@ -3869,21 +2808,7 @@
               <w:rPr>
                 <w:rFonts w:hint="eastAsia"/>
               </w:rPr>
-              <w:t xml:space="preserve">처리된 안내사항을 </w:t>
-            </w:r>
-            <w:proofErr w:type="spellStart"/>
-            <w:r>
-              <w:rPr>
-                <w:rFonts w:hint="eastAsia"/>
-              </w:rPr>
-              <w:t>접수자에게</w:t>
-            </w:r>
-            <w:proofErr w:type="spellEnd"/>
-            <w:r>
-              <w:rPr>
-                <w:rFonts w:hint="eastAsia"/>
-              </w:rPr>
-              <w:t xml:space="preserve"> 전달한다.</w:t>
+              <w:t>처리된 안내사항을 접수자에게 전달한다.</w:t>
             </w:r>
           </w:p>
         </w:tc>
@@ -3891,13 +2816,7 @@
           <w:tcPr>
             <w:tcW w:w="996" w:type="dxa"/>
           </w:tcPr>
-          <w:p>
-            <w:pPr>
-              <w:rPr>
-                <w:rFonts w:hint="eastAsia"/>
-              </w:rPr>
-            </w:pPr>
-          </w:p>
+          <w:p/>
         </w:tc>
       </w:tr>
       <w:tr>
@@ -3923,13 +2842,7 @@
               <w:rPr>
                 <w:color w:val="000000" w:themeColor="text1"/>
               </w:rPr>
-              <w:t>1</w:t>
-            </w:r>
-            <w:r>
-              <w:rPr>
-                <w:color w:val="000000" w:themeColor="text1"/>
-              </w:rPr>
-              <w:t>7</w:t>
+              <w:t>17</w:t>
             </w:r>
           </w:p>
         </w:tc>
@@ -3940,9 +2853,6 @@
           <w:p>
             <w:pPr>
               <w:jc w:val="center"/>
-              <w:rPr>
-                <w:rFonts w:hint="eastAsia"/>
-              </w:rPr>
             </w:pPr>
             <w:r>
               <w:rPr>
@@ -3957,11 +2867,6 @@
             <w:tcW w:w="6206" w:type="dxa"/>
           </w:tcPr>
           <w:p>
-            <w:pPr>
-              <w:rPr>
-                <w:rFonts w:hint="eastAsia"/>
-              </w:rPr>
-            </w:pPr>
             <w:r>
               <w:rPr>
                 <w:rFonts w:hint="eastAsia"/>
@@ -3983,13 +2888,7 @@
           <w:tcPr>
             <w:tcW w:w="996" w:type="dxa"/>
           </w:tcPr>
-          <w:p>
-            <w:pPr>
-              <w:rPr>
-                <w:rFonts w:hint="eastAsia"/>
-              </w:rPr>
-            </w:pPr>
-          </w:p>
+          <w:p/>
         </w:tc>
       </w:tr>
       <w:tr>
@@ -4015,13 +2914,7 @@
               <w:rPr>
                 <w:color w:val="000000" w:themeColor="text1"/>
               </w:rPr>
-              <w:t>1</w:t>
-            </w:r>
-            <w:r>
-              <w:rPr>
-                <w:color w:val="000000" w:themeColor="text1"/>
-              </w:rPr>
-              <w:t>8</w:t>
+              <w:t>18</w:t>
             </w:r>
           </w:p>
         </w:tc>
@@ -4032,21 +2925,12 @@
           <w:p>
             <w:pPr>
               <w:jc w:val="center"/>
-              <w:rPr>
-                <w:rFonts w:hint="eastAsia"/>
-              </w:rPr>
-            </w:pPr>
-            <w:r>
-              <w:rPr>
-                <w:rFonts w:hint="eastAsia"/>
-              </w:rPr>
-              <w:t>미처리</w:t>
-            </w:r>
-            <w:r>
-              <w:rPr>
-                <w:rFonts w:hint="eastAsia"/>
-              </w:rPr>
-              <w:t>현금영수증 처리 접수</w:t>
+            </w:pPr>
+            <w:r>
+              <w:rPr>
+                <w:rFonts w:hint="eastAsia"/>
+              </w:rPr>
+              <w:t>미처리현금영수증 처리 접수</w:t>
             </w:r>
           </w:p>
         </w:tc>
@@ -4055,11 +2939,6 @@
             <w:tcW w:w="6206" w:type="dxa"/>
           </w:tcPr>
           <w:p>
-            <w:pPr>
-              <w:rPr>
-                <w:rFonts w:hint="eastAsia"/>
-              </w:rPr>
-            </w:pPr>
             <w:r>
               <w:rPr>
                 <w:rFonts w:hint="eastAsia"/>
@@ -4081,13 +2960,7 @@
           <w:tcPr>
             <w:tcW w:w="996" w:type="dxa"/>
           </w:tcPr>
-          <w:p>
-            <w:pPr>
-              <w:rPr>
-                <w:rFonts w:hint="eastAsia"/>
-              </w:rPr>
-            </w:pPr>
-          </w:p>
+          <w:p/>
         </w:tc>
       </w:tr>
       <w:tr>
@@ -4124,9 +2997,6 @@
           <w:p>
             <w:pPr>
               <w:jc w:val="center"/>
-              <w:rPr>
-                <w:rFonts w:hint="eastAsia"/>
-              </w:rPr>
             </w:pPr>
             <w:r>
               <w:rPr>
@@ -4141,11 +3011,6 @@
             <w:tcW w:w="6206" w:type="dxa"/>
           </w:tcPr>
           <w:p>
-            <w:pPr>
-              <w:rPr>
-                <w:rFonts w:hint="eastAsia"/>
-              </w:rPr>
-            </w:pPr>
             <w:r>
               <w:rPr>
                 <w:rFonts w:hint="eastAsia"/>
@@ -4179,11 +3044,6 @@
             </w:r>
           </w:p>
           <w:p>
-            <w:pPr>
-              <w:rPr>
-                <w:rFonts w:hint="eastAsia"/>
-              </w:rPr>
-            </w:pPr>
             <w:r>
               <w:rPr>
                 <w:rFonts w:hint="eastAsia"/>
@@ -4230,9 +3090,6 @@
           <w:p>
             <w:pPr>
               <w:jc w:val="center"/>
-              <w:rPr>
-                <w:rFonts w:hint="eastAsia"/>
-              </w:rPr>
             </w:pPr>
             <w:r>
               <w:rPr>
@@ -4268,11 +3125,6 @@
           </w:p>
           <w:p/>
           <w:p>
-            <w:pPr>
-              <w:rPr>
-                <w:rFonts w:hint="eastAsia"/>
-              </w:rPr>
-            </w:pPr>
             <w:r>
               <w:rPr>
                 <w:rFonts w:hint="eastAsia"/>
@@ -4312,13 +3164,7 @@
           <w:tcPr>
             <w:tcW w:w="996" w:type="dxa"/>
           </w:tcPr>
-          <w:p>
-            <w:pPr>
-              <w:rPr>
-                <w:rFonts w:hint="eastAsia"/>
-              </w:rPr>
-            </w:pPr>
-          </w:p>
+          <w:p/>
         </w:tc>
       </w:tr>
       <w:tr>
@@ -4335,9 +3181,6 @@
           <w:p>
             <w:pPr>
               <w:jc w:val="center"/>
-              <w:rPr>
-                <w:rFonts w:hint="eastAsia"/>
-              </w:rPr>
             </w:pPr>
           </w:p>
         </w:tc>
@@ -4345,25 +3188,13 @@
           <w:tcPr>
             <w:tcW w:w="6206" w:type="dxa"/>
           </w:tcPr>
-          <w:p>
-            <w:pPr>
-              <w:rPr>
-                <w:rFonts w:hint="eastAsia"/>
-              </w:rPr>
-            </w:pPr>
-          </w:p>
+          <w:p/>
         </w:tc>
         <w:tc>
           <w:tcPr>
             <w:tcW w:w="996" w:type="dxa"/>
           </w:tcPr>
-          <w:p>
-            <w:pPr>
-              <w:rPr>
-                <w:rFonts w:hint="eastAsia"/>
-              </w:rPr>
-            </w:pPr>
-          </w:p>
+          <w:p/>
         </w:tc>
       </w:tr>
     </w:tbl>
@@ -4408,6 +3239,9 @@
     </w:p>
     <w:p>
       <w:r>
+        <w:rPr>
+          <w:noProof/>
+        </w:rPr>
         <w:drawing>
           <wp:inline distT="0" distB="0" distL="0" distR="0" wp14:anchorId="16539D6E" wp14:editId="7074A40D">
             <wp:extent cx="6671462" cy="5613583"/>
